--- a/LEBEDEV-2018/article/Zelenyy_eng.docx
+++ b/LEBEDEV-2018/article/Zelenyy_eng.docx
@@ -13,6 +13,143 @@
       </w:r>
       <w:r>
         <w:rPr/>
+        <w:t>Фамилии и мена авторов на английском:</w:t>
+      </w:r>
+    </w:p>
+    <w:p>
+      <w:pPr>
+        <w:pStyle w:val="Normal"/>
+        <w:rPr/>
+      </w:pPr>
+      <w:r>
+        <w:rPr/>
+        <w:t xml:space="preserve">M. Zelenyi, E.  </w:t>
+      </w:r>
+      <w:r>
+        <w:rPr/>
+        <w:t>Stadnichuk,</w:t>
+      </w:r>
+      <w:r>
+        <w:rPr/>
+        <w:t xml:space="preserve"> A.  Nozik, I. Zimovec, A. Kudinov, I. Reznikov.</w:t>
+      </w:r>
+    </w:p>
+    <w:p>
+      <w:pPr>
+        <w:pStyle w:val="Normal"/>
+        <w:rPr/>
+      </w:pPr>
+      <w:r>
+        <w:rPr/>
+        <w:t xml:space="preserve"> </w:t>
+      </w:r>
+      <w:r>
+        <w:rPr/>
+        <w:t>Названия организаций:</w:t>
+      </w:r>
+    </w:p>
+    <w:p>
+      <w:pPr>
+        <w:pStyle w:val="Normal"/>
+        <w:rPr/>
+      </w:pPr>
+      <w:r>
+        <w:rPr/>
+        <w:t xml:space="preserve">MIPT (SU), </w:t>
+      </w:r>
+      <w:r>
+        <w:rPr/>
+        <w:t xml:space="preserve">9 Institutskiy per., Dolgoprudny, Moscow Region,  </w:t>
+      </w:r>
+      <w:r>
+        <w:rPr/>
+        <w:t>Russia,</w:t>
+      </w:r>
+      <w:r>
+        <w:rPr/>
+        <w:t xml:space="preserve"> 141701; </w:t>
+      </w:r>
+    </w:p>
+    <w:p>
+      <w:pPr>
+        <w:pStyle w:val="Normal"/>
+        <w:rPr/>
+      </w:pPr>
+      <w:r>
+        <w:rPr/>
+        <w:t xml:space="preserve">INR RAS, </w:t>
+      </w:r>
+      <w:r>
+        <w:rPr/>
+        <w:t xml:space="preserve">prospekt 60-letiya Oktyabrya 7a, Moscow, </w:t>
+      </w:r>
+      <w:r>
+        <w:rPr/>
+        <w:t>Russia,</w:t>
+      </w:r>
+      <w:r>
+        <w:rPr/>
+        <w:t xml:space="preserve"> 117312;</w:t>
+      </w:r>
+    </w:p>
+    <w:p>
+      <w:pPr>
+        <w:pStyle w:val="Normal"/>
+        <w:rPr/>
+      </w:pPr>
+      <w:r>
+        <w:rPr/>
+        <w:t xml:space="preserve">SRI RAS,  </w:t>
+      </w:r>
+      <w:r>
+        <w:rPr/>
+        <w:t>84/32 Profsoyuznaya Str, Moscow, Russia, 117997;</w:t>
+      </w:r>
+    </w:p>
+    <w:p>
+      <w:pPr>
+        <w:pStyle w:val="Normal"/>
+        <w:rPr/>
+      </w:pPr>
+      <w:r>
+        <w:rPr/>
+        <w:t>Название статьи:</w:t>
+      </w:r>
+    </w:p>
+    <w:p>
+      <w:pPr>
+        <w:pStyle w:val="Normal"/>
+        <w:rPr/>
+      </w:pPr>
+      <w:r>
+        <w:rPr/>
+        <w:t xml:space="preserve">Designing proton and electron detector for </w:t>
+      </w:r>
+      <w:r>
+        <w:rPr/>
+        <w:t>solar cosmic rays</w:t>
+      </w:r>
+      <w:r>
+        <w:rPr/>
+        <w:t xml:space="preserve"> monitoring </w:t>
+      </w:r>
+    </w:p>
+    <w:p>
+      <w:pPr>
+        <w:pStyle w:val="Normal"/>
+        <w:rPr/>
+      </w:pPr>
+      <w:r>
+        <w:rPr/>
+      </w:r>
+    </w:p>
+    <w:p>
+      <w:pPr>
+        <w:pStyle w:val="Normal"/>
+        <w:rPr/>
+      </w:pPr>
+      <w:r>
+        <w:rPr/>
         <w:t>Список терминов, сокращений и перевод</w:t>
       </w:r>
     </w:p>
@@ -83,34 +220,6 @@
       </w:r>
       <w:r>
         <w:rPr/>
-        <w:t>Галактические космические лучи (ГКЛ) – galactic cosmic rays (GCR)</w:t>
-      </w:r>
-    </w:p>
-    <w:p>
-      <w:pPr>
-        <w:pStyle w:val="Normal"/>
-        <w:rPr/>
-      </w:pPr>
-      <w:r>
-        <w:rPr/>
-        <w:t xml:space="preserve"> </w:t>
-      </w:r>
-      <w:r>
-        <w:rPr/>
-        <w:t>События наземных возрастаний (СНВ) – ground level events (GLE)</w:t>
-      </w:r>
-    </w:p>
-    <w:p>
-      <w:pPr>
-        <w:pStyle w:val="Normal"/>
-        <w:rPr/>
-      </w:pPr>
-      <w:r>
-        <w:rPr/>
-        <w:t xml:space="preserve"> </w:t>
-      </w:r>
-      <w:r>
-        <w:rPr/>
         <w:t>Корональный выброс массы (КВМ) – coronal mass ejection (CME)</w:t>
       </w:r>
     </w:p>
@@ -139,59 +248,525 @@
       </w:r>
       <w:r>
         <w:rPr/>
-        <w:t>Полупроводниковый детектор (ППД) – solid state detector (SSD)</w:t>
-      </w:r>
-    </w:p>
-    <w:p>
-      <w:pPr>
-        <w:pStyle w:val="Normal"/>
-        <w:rPr/>
-      </w:pPr>
-      <w:r>
-        <w:rPr/>
-        <w:t xml:space="preserve"> </w:t>
-      </w:r>
-      <w:r>
-        <w:rPr/>
-        <w:t xml:space="preserve">Фотоэлектронный умножитель (ФЭУ) – Photomultiplier (PMT) </w:t>
-      </w:r>
-    </w:p>
-    <w:p>
-      <w:pPr>
-        <w:pStyle w:val="Normal"/>
-        <w:rPr/>
-      </w:pPr>
-      <w:r>
-        <w:rPr/>
-        <w:t xml:space="preserve"> </w:t>
-      </w:r>
-      <w:r>
-        <w:rPr/>
-        <w:t>Гелиосфера – Heliosphere</w:t>
-      </w:r>
-    </w:p>
-    <w:p>
-      <w:pPr>
-        <w:pStyle w:val="Normal"/>
-        <w:rPr/>
-      </w:pPr>
-      <w:r>
-        <w:rPr/>
-        <w:t xml:space="preserve"> </w:t>
-      </w:r>
-      <w:r>
-        <w:rPr/>
-        <w:t>Гелиодолгота - Heliolongitude</w:t>
-      </w:r>
-    </w:p>
-    <w:p>
-      <w:pPr>
-        <w:pStyle w:val="Normal"/>
-        <w:rPr/>
-      </w:pPr>
-      <w:r>
-        <w:rPr/>
-        <w:t>%Конец введение от Ивана</w:t>
+        <w:t xml:space="preserve">Гелиосфера – </w:t>
+      </w:r>
+      <w:r>
+        <w:rPr/>
+        <w:t>h</w:t>
+      </w:r>
+      <w:r>
+        <w:rPr/>
+        <w:t>eliosphere</w:t>
+      </w:r>
+    </w:p>
+    <w:p>
+      <w:pPr>
+        <w:pStyle w:val="Normal"/>
+        <w:rPr>
+          <w:lang w:val="en-US"/>
+        </w:rPr>
+      </w:pPr>
+      <w:bookmarkStart w:id="0" w:name="result_box"/>
+      <w:bookmarkEnd w:id="0"/>
+      <w:r>
+        <w:rPr>
+          <w:lang w:val="en-US"/>
+        </w:rPr>
+        <w:t xml:space="preserve"> </w:t>
+      </w:r>
+      <w:r>
+        <w:rPr>
+          <w:lang w:val="en-US"/>
+        </w:rPr>
+        <w:t xml:space="preserve">Сцинттиляционный детектор  – </w:t>
+      </w:r>
+      <w:r>
+        <w:rPr>
+          <w:lang w:val="en-US"/>
+        </w:rPr>
+        <w:t>scintillation detector</w:t>
+      </w:r>
+    </w:p>
+    <w:p>
+      <w:pPr>
+        <w:pStyle w:val="Normal"/>
+        <w:rPr>
+          <w:lang w:val="en-US"/>
+        </w:rPr>
+      </w:pPr>
+      <w:r>
+        <w:rPr>
+          <w:lang w:val="en-US"/>
+        </w:rPr>
+        <w:t xml:space="preserve"> </w:t>
+      </w:r>
+      <w:r>
+        <w:rPr>
+          <w:lang w:val="en-US"/>
+        </w:rPr>
+        <w:t>Фотоумножитель – SiPM</w:t>
+      </w:r>
+    </w:p>
+    <w:p>
+      <w:pPr>
+        <w:pStyle w:val="Normal"/>
+        <w:rPr>
+          <w:lang w:val="en-US"/>
+        </w:rPr>
+      </w:pPr>
+      <w:r>
+        <w:rPr>
+          <w:lang w:val="en-US"/>
+        </w:rPr>
+        <w:t xml:space="preserve"> </w:t>
+      </w:r>
+      <w:r>
+        <w:rPr>
+          <w:lang w:val="en-US"/>
+        </w:rPr>
+        <w:t xml:space="preserve">Ионизационные потери </w:t>
+      </w:r>
+      <w:bookmarkStart w:id="1" w:name="__DdeLink__8_1044875334"/>
+      <w:r>
+        <w:rPr>
+          <w:lang w:val="en-US"/>
+        </w:rPr>
+        <w:t>–</w:t>
+      </w:r>
+      <w:bookmarkEnd w:id="1"/>
+      <w:r>
+        <w:rPr>
+          <w:lang w:val="en-US"/>
+        </w:rPr>
+        <w:t xml:space="preserve"> ionization loss</w:t>
+      </w:r>
+    </w:p>
+    <w:p>
+      <w:pPr>
+        <w:pStyle w:val="Normal"/>
+        <w:rPr>
+          <w:lang w:val="en-US"/>
+        </w:rPr>
+      </w:pPr>
+      <w:r>
+        <w:rPr>
+          <w:lang w:val="en-US"/>
+        </w:rPr>
+        <w:t xml:space="preserve"> </w:t>
+      </w:r>
+      <w:r>
+        <w:rPr>
+          <w:lang w:val="en-US"/>
+        </w:rPr>
+        <w:t>Пробег - range</w:t>
+      </w:r>
+    </w:p>
+    <w:p>
+      <w:pPr>
+        <w:pStyle w:val="Normal"/>
+        <w:rPr>
+          <w:lang w:val="en-US"/>
+        </w:rPr>
+      </w:pPr>
+      <w:r>
+        <w:rPr>
+          <w:lang w:val="en-US"/>
+        </w:rPr>
+        <w:t xml:space="preserve"> </w:t>
+      </w:r>
+      <w:r>
+        <w:rPr>
+          <w:lang w:val="en-US"/>
+        </w:rPr>
+        <w:t xml:space="preserve">Пик Брэгга – </w:t>
+      </w:r>
+      <w:r>
+        <w:rPr>
+          <w:lang w:val="en-US"/>
+        </w:rPr>
+        <w:t>b</w:t>
+      </w:r>
+      <w:r>
+        <w:rPr>
+          <w:lang w:val="en-US"/>
+        </w:rPr>
+        <w:t>ragg peak</w:t>
+      </w:r>
+    </w:p>
+    <w:p>
+      <w:pPr>
+        <w:pStyle w:val="Normal"/>
+        <w:rPr>
+          <w:lang w:val="en-US"/>
+        </w:rPr>
+      </w:pPr>
+      <w:r>
+        <w:rPr>
+          <w:lang w:val="en-US"/>
+        </w:rPr>
+        <w:t xml:space="preserve"> </w:t>
+      </w:r>
+      <w:r>
+        <w:rPr>
+          <w:lang w:val="en-US"/>
+        </w:rPr>
+        <w:t>Антрацен – antrachene</w:t>
+      </w:r>
+    </w:p>
+    <w:p>
+      <w:pPr>
+        <w:pStyle w:val="Normal"/>
+        <w:rPr>
+          <w:lang w:val="en-US"/>
+        </w:rPr>
+      </w:pPr>
+      <w:r>
+        <w:rPr>
+          <w:lang w:val="en-US"/>
+        </w:rPr>
+        <w:t xml:space="preserve"> </w:t>
+      </w:r>
+      <w:r>
+        <w:rPr>
+          <w:lang w:val="en-US"/>
+        </w:rPr>
+        <w:t>Монте-Карло моделирование – Monte-Carlo simulation</w:t>
+      </w:r>
+    </w:p>
+    <w:p>
+      <w:pPr>
+        <w:pStyle w:val="Normal"/>
+        <w:rPr>
+          <w:lang w:val="en-US"/>
+        </w:rPr>
+      </w:pPr>
+      <w:r>
+        <w:rPr>
+          <w:lang w:val="en-US"/>
+        </w:rPr>
+        <w:t xml:space="preserve"> </w:t>
+      </w:r>
+      <w:r>
+        <w:rPr>
+          <w:lang w:val="en-US"/>
+        </w:rPr>
+        <w:t>Функция правдоподобия – likelihood function</w:t>
+      </w:r>
+    </w:p>
+    <w:p>
+      <w:pPr>
+        <w:pStyle w:val="Normal"/>
+        <w:rPr>
+          <w:lang w:val="en-US"/>
+        </w:rPr>
+      </w:pPr>
+      <w:r>
+        <w:rPr>
+          <w:lang w:val="en-US"/>
+        </w:rPr>
+        <w:t xml:space="preserve"> </w:t>
+      </w:r>
+      <w:r>
+        <w:rPr>
+          <w:lang w:val="en-US"/>
+        </w:rPr>
+        <w:t>Упругое кулоновское рассеяние – elastic Coulomb scattering</w:t>
+      </w:r>
+    </w:p>
+    <w:p>
+      <w:pPr>
+        <w:pStyle w:val="Normal"/>
+        <w:rPr>
+          <w:lang w:val="en-US"/>
+        </w:rPr>
+      </w:pPr>
+      <w:r>
+        <w:rPr>
+          <w:lang w:val="en-US"/>
+        </w:rPr>
+        <w:t xml:space="preserve"> </w:t>
+      </w:r>
+      <w:r>
+        <w:rPr>
+          <w:lang w:val="en-US"/>
+        </w:rPr>
+        <w:t>Тормозное излучение – bremsstrahlung</w:t>
+      </w:r>
+    </w:p>
+    <w:p>
+      <w:pPr>
+        <w:pStyle w:val="Normal"/>
+        <w:rPr>
+          <w:lang w:val="en-US"/>
+        </w:rPr>
+      </w:pPr>
+      <w:r>
+        <w:rPr>
+          <w:lang w:val="en-US"/>
+        </w:rPr>
+        <w:t xml:space="preserve"> </w:t>
+      </w:r>
+      <w:r>
+        <w:rPr>
+          <w:lang w:val="en-US"/>
+        </w:rPr>
+        <w:t>Энерговыделение – energy deposit</w:t>
+      </w:r>
+    </w:p>
+    <w:p>
+      <w:pPr>
+        <w:pStyle w:val="Normal"/>
+        <w:rPr>
+          <w:lang w:val="en-US"/>
+        </w:rPr>
+      </w:pPr>
+      <w:r>
+        <w:rPr>
+          <w:lang w:val="en-US"/>
+        </w:rPr>
+        <w:t xml:space="preserve"> </w:t>
+      </w:r>
+      <w:r>
+        <w:rPr>
+          <w:lang w:val="en-US"/>
+        </w:rPr>
+        <w:t>Регуляризация обратных задач – regularization of inverse problem</w:t>
+      </w:r>
+    </w:p>
+    <w:p>
+      <w:pPr>
+        <w:pStyle w:val="Normal"/>
+        <w:rPr>
+          <w:lang w:val="en-US"/>
+        </w:rPr>
+      </w:pPr>
+      <w:r>
+        <w:rPr>
+          <w:lang w:val="en-US"/>
+        </w:rPr>
+        <w:t xml:space="preserve"> </w:t>
+      </w:r>
+      <w:r>
+        <w:rPr>
+          <w:lang w:val="en-US"/>
+        </w:rPr>
+        <w:t>В. Ф. Турчин – V. F. Turchin</w:t>
+      </w:r>
+    </w:p>
+    <w:p>
+      <w:pPr>
+        <w:pStyle w:val="Normal"/>
+        <w:rPr>
+          <w:lang w:val="en-US"/>
+        </w:rPr>
+      </w:pPr>
+      <w:r>
+        <w:rPr>
+          <w:lang w:val="en-US"/>
+        </w:rPr>
+        <w:t xml:space="preserve"> </w:t>
+      </w:r>
+      <w:r>
+        <w:rPr>
+          <w:lang w:val="en-US"/>
+        </w:rPr>
+        <w:t>Интегральный (дифференциальный) режим – integral (differential) mode</w:t>
+      </w:r>
+    </w:p>
+    <w:p>
+      <w:pPr>
+        <w:pStyle w:val="Normal"/>
+        <w:rPr>
+          <w:lang w:val="en-US"/>
+        </w:rPr>
+      </w:pPr>
+      <w:r>
+        <w:rPr>
+          <w:lang w:val="en-US"/>
+        </w:rPr>
+        <w:t xml:space="preserve"> </w:t>
+      </w:r>
+      <w:r>
+        <w:rPr>
+          <w:lang w:val="en-US"/>
+        </w:rPr>
+        <w:t>Интегральный (дифференциальный) спектр – integral (differential) spectrum</w:t>
+      </w:r>
+    </w:p>
+    <w:p>
+      <w:pPr>
+        <w:pStyle w:val="Normal"/>
+        <w:rPr>
+          <w:lang w:val="en-US"/>
+        </w:rPr>
+      </w:pPr>
+      <w:r>
+        <w:rPr>
+          <w:lang w:val="en-US"/>
+        </w:rPr>
+        <w:t xml:space="preserve"> </w:t>
+      </w:r>
+      <w:r>
+        <w:rPr>
+          <w:lang w:val="en-US"/>
+        </w:rPr>
+        <w:t>Скорость счета – count rate</w:t>
+      </w:r>
+    </w:p>
+    <w:p>
+      <w:pPr>
+        <w:pStyle w:val="Normal"/>
+        <w:rPr>
+          <w:lang w:val="en-US"/>
+        </w:rPr>
+      </w:pPr>
+      <w:r>
+        <w:rPr>
+          <w:lang w:val="en-US"/>
+        </w:rPr>
+        <w:t xml:space="preserve"> </w:t>
+      </w:r>
+      <w:r>
+        <w:rPr>
+          <w:lang w:val="en-US"/>
+        </w:rPr>
+        <w:t>Транспортный код – transport code</w:t>
+      </w:r>
+    </w:p>
+    <w:p>
+      <w:pPr>
+        <w:pStyle w:val="Normal"/>
+        <w:rPr>
+          <w:lang w:val="en-US"/>
+        </w:rPr>
+      </w:pPr>
+      <w:r>
+        <w:rPr>
+          <w:lang w:val="en-US"/>
+        </w:rPr>
+        <w:t xml:space="preserve"> </w:t>
+      </w:r>
+      <w:r>
+        <w:rPr>
+          <w:lang w:val="en-US"/>
+        </w:rPr>
+        <w:t>Входное окно – entry window</w:t>
+      </w:r>
+    </w:p>
+    <w:p>
+      <w:pPr>
+        <w:pStyle w:val="Normal"/>
+        <w:rPr>
+          <w:lang w:val="en-US"/>
+        </w:rPr>
+      </w:pPr>
+      <w:r>
+        <w:rPr>
+          <w:lang w:val="en-US"/>
+        </w:rPr>
+      </w:r>
+    </w:p>
+    <w:p>
+      <w:pPr>
+        <w:pStyle w:val="Normal"/>
+        <w:rPr>
+          <w:lang w:val="en-US"/>
+        </w:rPr>
+      </w:pPr>
+      <w:r>
+        <w:rPr>
+          <w:lang w:val="en-US"/>
+        </w:rPr>
+        <w:t xml:space="preserve"> </w:t>
+      </w:r>
+    </w:p>
+    <w:p>
+      <w:pPr>
+        <w:pStyle w:val="Normal"/>
+        <w:rPr>
+          <w:lang w:val="en-US"/>
+        </w:rPr>
+      </w:pPr>
+      <w:r>
+        <w:rPr>
+          <w:lang w:val="en-US"/>
+        </w:rPr>
+        <w:t xml:space="preserve"> </w:t>
+      </w:r>
+    </w:p>
+    <w:p>
+      <w:pPr>
+        <w:pStyle w:val="Normal"/>
+        <w:rPr>
+          <w:lang w:val="en-US"/>
+        </w:rPr>
+      </w:pPr>
+      <w:r>
+        <w:rPr>
+          <w:lang w:val="en-US"/>
+        </w:rPr>
+      </w:r>
+    </w:p>
+    <w:p>
+      <w:pPr>
+        <w:pStyle w:val="Normal"/>
+        <w:rPr>
+          <w:lang w:val="en-US"/>
+        </w:rPr>
+      </w:pPr>
+      <w:r>
+        <w:rPr>
+          <w:lang w:val="en-US"/>
+        </w:rPr>
+      </w:r>
+    </w:p>
+    <w:p>
+      <w:pPr>
+        <w:pStyle w:val="Normal"/>
+        <w:rPr>
+          <w:lang w:val="en-US"/>
+        </w:rPr>
+      </w:pPr>
+      <w:r>
+        <w:rPr>
+          <w:lang w:val="en-US"/>
+        </w:rPr>
+      </w:r>
+    </w:p>
+    <w:p>
+      <w:pPr>
+        <w:pStyle w:val="Normal"/>
+        <w:rPr/>
+      </w:pPr>
+      <w:r>
+        <w:rPr/>
+      </w:r>
+    </w:p>
+    <w:p>
+      <w:pPr>
+        <w:pStyle w:val="Normal"/>
+        <w:rPr/>
+      </w:pPr>
+      <w:r>
+        <w:rPr/>
+      </w:r>
+    </w:p>
+    <w:p>
+      <w:pPr>
+        <w:pStyle w:val="Normal"/>
+        <w:rPr/>
+      </w:pPr>
+      <w:r>
+        <w:rPr/>
+      </w:r>
+    </w:p>
+    <w:p>
+      <w:pPr>
+        <w:pStyle w:val="Normal"/>
+        <w:rPr/>
+      </w:pPr>
+      <w:r>
+        <w:rPr/>
       </w:r>
     </w:p>
     <w:sectPr>
@@ -237,10 +812,28 @@
       <w:lang w:val="ru-RU" w:eastAsia="zh-CN" w:bidi="hi-IN"/>
     </w:rPr>
   </w:style>
-  <w:style w:type="paragraph" w:styleId="Style14">
+  <w:style w:type="paragraph" w:styleId="5">
+    <w:name w:val="Heading 5"/>
+    <w:basedOn w:val="Style13"/>
+    <w:next w:val="Style14"/>
+    <w:qFormat/>
+    <w:pPr>
+      <w:spacing w:before="120" w:after="60"/>
+      <w:outlineLvl w:val="4"/>
+      <w:outlineLvl w:val="4"/>
+    </w:pPr>
+    <w:rPr>
+      <w:rFonts w:ascii="Liberation Serif" w:hAnsi="Liberation Serif" w:eastAsia="AR PL SungtiL GB" w:cs="Lohit Devanagari"/>
+      <w:b/>
+      <w:bCs/>
+      <w:sz w:val="20"/>
+      <w:szCs w:val="20"/>
+    </w:rPr>
+  </w:style>
+  <w:style w:type="paragraph" w:styleId="Style13">
     <w:name w:val="Заголовок"/>
     <w:basedOn w:val="Normal"/>
-    <w:next w:val="Style15"/>
+    <w:next w:val="Style14"/>
     <w:qFormat/>
     <w:pPr>
       <w:keepNext/>
@@ -252,7 +845,7 @@
       <w:szCs w:val="28"/>
     </w:rPr>
   </w:style>
-  <w:style w:type="paragraph" w:styleId="Style15">
+  <w:style w:type="paragraph" w:styleId="Style14">
     <w:name w:val="Body Text"/>
     <w:basedOn w:val="Normal"/>
     <w:pPr>
@@ -260,15 +853,15 @@
     </w:pPr>
     <w:rPr/>
   </w:style>
-  <w:style w:type="paragraph" w:styleId="Style16">
+  <w:style w:type="paragraph" w:styleId="Style15">
     <w:name w:val="List"/>
-    <w:basedOn w:val="Style15"/>
+    <w:basedOn w:val="Style14"/>
     <w:pPr/>
     <w:rPr>
       <w:rFonts w:cs="Lohit Devanagari"/>
     </w:rPr>
   </w:style>
-  <w:style w:type="paragraph" w:styleId="Style17">
+  <w:style w:type="paragraph" w:styleId="Style16">
     <w:name w:val="Caption"/>
     <w:basedOn w:val="Normal"/>
     <w:qFormat/>
@@ -284,7 +877,7 @@
       <w:szCs w:val="24"/>
     </w:rPr>
   </w:style>
-  <w:style w:type="paragraph" w:styleId="Style18">
+  <w:style w:type="paragraph" w:styleId="Style17">
     <w:name w:val="Указатель"/>
     <w:basedOn w:val="Normal"/>
     <w:qFormat/>
